--- a/2 Manuscript/R3/PRPF-D-21-00324.R3 CL.docx
+++ b/2 Manuscript/R3/PRPF-D-21-00324.R3 CL.docx
@@ -22,10 +22,10 @@
         </w:rPr>
         <w:t xml:space="preserve"> </w:t>
       </w:r>
-      <w:proofErr w:type="spellStart"/>
-      <w:r>
-        <w:rPr>
-          <w:rFonts w:cstheme="minorHAnsi"/>
+      <w:r>
+        <w:rPr>
+          <w:rFonts w:cstheme="minorHAnsi"/>
+          <w:highlight w:val="yellow"/>
         </w:rPr>
         <w:t>XX</w:t>
       </w:r>
@@ -36,7 +36,6 @@
         </w:rPr>
         <w:t>th</w:t>
       </w:r>
-      <w:proofErr w:type="spellEnd"/>
       <w:r>
         <w:rPr>
           <w:rFonts w:cstheme="minorHAnsi"/>
@@ -191,7 +190,7 @@
         <w:rPr>
           <w:rFonts w:cstheme="minorHAnsi"/>
         </w:rPr>
-        <w:t>revision</w:t>
+        <w:t>revised version</w:t>
       </w:r>
       <w:r>
         <w:rPr>
@@ -242,34 +241,62 @@
           <w:rFonts w:cstheme="minorHAnsi"/>
           <w:color w:val="000000" w:themeColor="text1"/>
         </w:rPr>
-        <w:t xml:space="preserve"> We are</w:t>
+        <w:t xml:space="preserve"> </w:t>
       </w:r>
       <w:r>
         <w:rPr>
           <w:rFonts w:cstheme="minorHAnsi"/>
           <w:color w:val="000000" w:themeColor="text1"/>
         </w:rPr>
-        <w:t xml:space="preserve"> again</w:t>
+        <w:t>Once again, we</w:t>
       </w:r>
       <w:r>
         <w:rPr>
           <w:rFonts w:cstheme="minorHAnsi"/>
           <w:color w:val="000000" w:themeColor="text1"/>
         </w:rPr>
-        <w:t xml:space="preserve"> encouraged</w:t>
+        <w:t xml:space="preserve"> are</w:t>
       </w:r>
       <w:r>
         <w:rPr>
           <w:rFonts w:cstheme="minorHAnsi"/>
           <w:color w:val="000000" w:themeColor="text1"/>
         </w:rPr>
-        <w:t xml:space="preserve"> by the feedback provided by our reviewers, particularly that Reviewer 2 noted the quality of the writing and the importance of our replication in Experiment 2, and that Reviewer </w:t>
+        <w:t xml:space="preserve"> </w:t>
       </w:r>
       <w:r>
         <w:rPr>
           <w:rFonts w:cstheme="minorHAnsi"/>
           <w:color w:val="000000" w:themeColor="text1"/>
         </w:rPr>
+        <w:t>encouraged</w:t>
+      </w:r>
+      <w:r>
+        <w:rPr>
+          <w:rFonts w:cstheme="minorHAnsi"/>
+          <w:color w:val="000000" w:themeColor="text1"/>
+        </w:rPr>
+        <w:t xml:space="preserve"> by the feedback provided by our reviewers, particularly </w:t>
+      </w:r>
+      <w:r>
+        <w:rPr>
+          <w:rFonts w:cstheme="minorHAnsi"/>
+          <w:color w:val="000000" w:themeColor="text1"/>
+        </w:rPr>
+        <w:t xml:space="preserve">that </w:t>
+      </w:r>
+      <w:r>
+        <w:rPr>
+          <w:rFonts w:cstheme="minorHAnsi"/>
+          <w:color w:val="000000" w:themeColor="text1"/>
+        </w:rPr>
+        <w:t xml:space="preserve">Reviewer </w:t>
+      </w:r>
+      <w:r>
+        <w:rPr>
+          <w:rFonts w:cstheme="minorHAnsi"/>
+          <w:color w:val="000000" w:themeColor="text1"/>
+        </w:rPr>
         <w:t xml:space="preserve">3 </w:t>
       </w:r>
       <w:r>
@@ -299,6 +326,13 @@
           <w:color w:val="000000" w:themeColor="text1"/>
         </w:rPr>
         <w:t xml:space="preserve">point-by-point responses to </w:t>
+      </w:r>
+      <w:r>
+        <w:rPr>
+          <w:rFonts w:cstheme="minorHAnsi"/>
+          <w:color w:val="000000" w:themeColor="text1"/>
+        </w:rPr>
+        <w:t xml:space="preserve">each of </w:t>
       </w:r>
       <w:r>
         <w:rPr>
@@ -766,6 +800,12 @@
       </w:r>
       <w:r>
         <w:br/>
+      </w:r>
+      <w:r>
+        <w:rPr>
+          <w:b/>
+          <w:bCs/>
+        </w:rPr>
         <w:t>Major comments:</w:t>
       </w:r>
       <w:r>
@@ -810,7 +850,19 @@
         <w:t xml:space="preserve"> </w:t>
       </w:r>
       <w:r>
-        <w:t xml:space="preserve">We appreciate you taking the time to review our manuscript. In our revised manuscript, we have taken care to clarify the type of JOL accuracy </w:t>
+        <w:t xml:space="preserve">We appreciate you taking the time to review our manuscript. In our </w:t>
+      </w:r>
+      <w:r>
+        <w:t>revision</w:t>
+      </w:r>
+      <w:r>
+        <w:t xml:space="preserve">, we have taken care to clarify the </w:t>
+      </w:r>
+      <w:r>
+        <w:t xml:space="preserve">specific </w:t>
+      </w:r>
+      <w:r>
+        <w:t xml:space="preserve">type of JOL accuracy </w:t>
       </w:r>
       <w:r>
         <w:t xml:space="preserve">to which </w:t>
@@ -819,7 +871,13 @@
         <w:t>we are referring</w:t>
       </w:r>
       <w:r>
-        <w:t xml:space="preserve">. For example, on page 2 of our Introduction, we now specifically note that comparisons of JOLs to mean recall reflect changes in calibration, rather than accuracy in general. Additionally, we now include a footnote in this paragraph noting that </w:t>
+        <w:t xml:space="preserve">. For example, on page 2 of </w:t>
+      </w:r>
+      <w:r>
+        <w:t>the</w:t>
+      </w:r>
+      <w:r>
+        <w:t xml:space="preserve"> Introduction, we now specifically note that comparisons of JOLs to mean recall reflect changes in calibration, rather than accuracy in general. Additionally, we now include a footnote in this paragraph noting that </w:t>
       </w:r>
       <w:r>
         <w:t xml:space="preserve">while we focus on </w:t>
@@ -828,7 +886,19 @@
         <w:t>calibration</w:t>
       </w:r>
       <w:r>
-        <w:t>, accuracy can also be assessed via resolution.</w:t>
+        <w:t xml:space="preserve">, </w:t>
+      </w:r>
+      <w:r>
+        <w:t xml:space="preserve">changes in JOL </w:t>
+      </w:r>
+      <w:r>
+        <w:t xml:space="preserve">accuracy can also be </w:t>
+      </w:r>
+      <w:r>
+        <w:t xml:space="preserve">expressed in terms of </w:t>
+      </w:r>
+      <w:r>
+        <w:t>resolution.</w:t>
       </w:r>
       <w:r>
         <w:br/>
@@ -872,7 +942,10 @@
         <w:t xml:space="preserve"> </w:t>
       </w:r>
       <w:r>
-        <w:t xml:space="preserve">In the present study, we were specifically interested in whether deep encoding manipulations that facilitate recall could reduce the illusion of competence by improving calibration via </w:t>
+        <w:t>W</w:t>
+      </w:r>
+      <w:r>
+        <w:t xml:space="preserve">e were specifically interested in whether deep encoding manipulations that facilitate recall could reduce the illusion of competence by improving calibration via </w:t>
       </w:r>
       <w:r>
         <w:t xml:space="preserve">increased </w:t>
@@ -982,19 +1055,11 @@
         <w:t>general</w:t>
       </w:r>
       <w:r>
-        <w:t xml:space="preserve"> terms such as “overestimation” or “overconfidence” given that this term was specifically coined by Koriat and Bjork to reflect overestimations which occur in this setting. Note also that several other paradigms can also produce overestimation patterns in </w:t>
+        <w:t xml:space="preserve"> terms such as “overestimation” or “overconfidence” given that this term was specifically coined by Koriat and Bjork to reflect overestimations which occur in </w:t>
       </w:r>
       <w:r>
         <w:lastRenderedPageBreak/>
-        <w:t xml:space="preserve">metacognitive judgments (which are often referred to as “metacognitive illusions”; see Bjork, </w:t>
-      </w:r>
-      <w:proofErr w:type="spellStart"/>
-      <w:r>
-        <w:t>Dunlosky</w:t>
-      </w:r>
-      <w:proofErr w:type="spellEnd"/>
-      <w:r>
-        <w:t>, &amp; Kornell, 2013 for review), including inflated JOLs via font-size (Rhodes &amp; Castel, 2008) or inflated source-monitoring judgments due to item typicality effects (Schaper, Bayen, &amp; Hey, 2003). Thus, our use of this term throughout the manuscript provides a precise way of describing any observed JOL overestimation patterns.</w:t>
+        <w:t>this setting. Note also that several other paradigms can also produce overestimation patterns in metacognitive judgments (which are often referred to as “metacognitive illusions”; see Bjork, Dunlosky, &amp; Kornell, 2013 for review), including inflated JOLs via font-size (Rhodes &amp; Castel, 2008) or inflated source-monitoring judgments due to item typicality effects (Schaper, Bayen, &amp; Hey, 2003). Thus, our use of this term throughout the manuscript provides a precise way of describing any observed JOL overestimation patterns.</w:t>
       </w:r>
       <w:r>
         <w:br/>
@@ -1038,7 +1103,43 @@
         <w:t xml:space="preserve"> </w:t>
       </w:r>
       <w:r>
-        <w:t>We elected to focus on calibration specifically, given that the illusion of competence is often framed as a question of JOL calibration and, as a result, previous research on this topic has primarily investigated changes in calibration rather than resolution (see Koriat &amp; Bjork, 2005; 2006; Maxwell &amp; Huff, 2021). Given the potential importance of resolution, our initial submission also included analyses of resolution as well as discussion of these findings. However, the resolution analysis were relegated to the Appendix</w:t>
+        <w:t xml:space="preserve">We elected to focus </w:t>
+      </w:r>
+      <w:r>
+        <w:t xml:space="preserve">our manuscript specifically on changes in </w:t>
+      </w:r>
+      <w:r>
+        <w:t>calibratio</w:t>
+      </w:r>
+      <w:r>
+        <w:t>n</w:t>
+      </w:r>
+      <w:r>
+        <w:t xml:space="preserve">, given that the illusion of competence is often framed as a question of JOL calibration </w:t>
+      </w:r>
+      <w:r>
+        <w:t>rather than resolution. A</w:t>
+      </w:r>
+      <w:r>
+        <w:t xml:space="preserve">s a result, previous research on this topic has primarily </w:t>
+      </w:r>
+      <w:r>
+        <w:t xml:space="preserve">assessed JOL accuracy in terms of </w:t>
+      </w:r>
+      <w:r>
+        <w:t>calibration</w:t>
+      </w:r>
+      <w:r>
+        <w:t xml:space="preserve"> </w:t>
+      </w:r>
+      <w:r>
+        <w:t xml:space="preserve">(see Koriat &amp; Bjork, 2005; 2006; Maxwell &amp; Huff, 2021). Given the potential importance of resolution, our initial submission also included analyses of resolution as well as </w:t>
+      </w:r>
+      <w:r>
+        <w:t xml:space="preserve">a </w:t>
+      </w:r>
+      <w:r>
+        <w:t>discussion of these findings. However, the resolution analysis were relegated to the Appendix</w:t>
       </w:r>
       <w:r>
         <w:t xml:space="preserve"> during a previous revision</w:t>
@@ -1138,13 +1239,37 @@
         <w:commentReference w:id="0"/>
       </w:r>
       <w:r>
-        <w:t xml:space="preserve">This is an interesting comment, and we agree that it would be interesting to assess the effects of relatedness as a continuous variable on the illusion of competence. However, in the present study, we primarily selected pairs that were high in forward or backward association strength to </w:t>
+        <w:t xml:space="preserve">This is an interesting comment, and we agree that it would </w:t>
+      </w:r>
+      <w:r>
+        <w:t xml:space="preserve">potentially </w:t>
+      </w:r>
+      <w:r>
+        <w:t xml:space="preserve">be </w:t>
+      </w:r>
+      <w:r>
+        <w:t>informative</w:t>
+      </w:r>
+      <w:r>
+        <w:t xml:space="preserve"> to assess the effects of relatedness as a continuous variable </w:t>
+      </w:r>
+      <w:r>
+        <w:t>on JOL calibration</w:t>
+      </w:r>
+      <w:r>
+        <w:t xml:space="preserve">. However, in the present study, we primarily selected pairs that were high in forward or backward association strength </w:t>
       </w:r>
       <w:r>
         <w:t>when generating</w:t>
       </w:r>
       <w:r>
-        <w:t xml:space="preserve"> our forward and backward pair types. As a result, our forward and backward pairs largely lack weak associates, which would be important to include when considering association strength as a </w:t>
+        <w:t xml:space="preserve"> our </w:t>
+      </w:r>
+      <w:r>
+        <w:t>stimuli</w:t>
+      </w:r>
+      <w:r>
+        <w:t xml:space="preserve">. As a result, our forward and backward pairs largely lack weak associates, which would be important to include when considering association strength as a </w:t>
       </w:r>
       <w:r>
         <w:t>continuous predictor variable</w:t>
@@ -1171,15 +1296,7 @@
         <w:t xml:space="preserve"> </w:t>
       </w:r>
       <w:r>
-        <w:t xml:space="preserve">The General Discussion includes very little discussion of how the present study contributes to the literature. From a theoretical and mechanistic perspective, what did we learn about metacognition? Why is this important? For example, what do the results say about </w:t>
-      </w:r>
-      <w:proofErr w:type="spellStart"/>
-      <w:r>
-        <w:t>Koriat’s</w:t>
-      </w:r>
-      <w:proofErr w:type="spellEnd"/>
-      <w:r>
-        <w:t xml:space="preserve"> (1997) cue-utilization theory?</w:t>
+        <w:t>The General Discussion includes very little discussion of how the present study contributes to the literature. From a theoretical and mechanistic perspective, what did we learn about metacognition? Why is this important? For example, what do the results say about Koriat’s (1997) cue-utilization theory?</w:t>
       </w:r>
     </w:p>
     <w:p>
@@ -1205,15 +1322,13 @@
         <w:t xml:space="preserve"> </w:t>
       </w:r>
       <w:r>
-        <w:t xml:space="preserve">We have updated our General Discussion to link our results back to </w:t>
-      </w:r>
-      <w:proofErr w:type="spellStart"/>
-      <w:r>
-        <w:t>Koriat’s</w:t>
-      </w:r>
-      <w:proofErr w:type="spellEnd"/>
-      <w:r>
-        <w:t xml:space="preserve"> (1997) cue-utilization theory. Specifically, we now have added a paragraph discussing our results in light of this theory </w:t>
+        <w:t xml:space="preserve">We have updated our General Discussion to link our results back to Koriat’s (1997) cue-utilization theory. Specifically, we now have added a paragraph discussing our results </w:t>
+      </w:r>
+      <w:r>
+        <w:t>as they potentially relate to</w:t>
+      </w:r>
+      <w:r>
+        <w:t xml:space="preserve"> this theory </w:t>
       </w:r>
       <w:r>
         <w:t>(</w:t>
@@ -1385,15 +1500,7 @@
         <w:t xml:space="preserve"> </w:t>
       </w:r>
       <w:r>
-        <w:t xml:space="preserve">Page 4: the authors should elaborate on how/why the relatedness of a word pair influences the accuracy of JOLs. I would discuss </w:t>
-      </w:r>
-      <w:proofErr w:type="spellStart"/>
-      <w:r>
-        <w:t>Koriat’s</w:t>
-      </w:r>
-      <w:proofErr w:type="spellEnd"/>
-      <w:r>
-        <w:t xml:space="preserve"> (1997) cue-utilization theory earlier in the intro and better set up what informs learners’ JOLs.</w:t>
+        <w:t>Page 4: the authors should elaborate on how/why the relatedness of a word pair influences the accuracy of JOLs. I would discuss Koriat’s (1997) cue-utilization theory earlier in the intro and better set up what informs learners’ JOLs.</w:t>
       </w:r>
     </w:p>
     <w:p>
@@ -1418,15 +1525,22 @@
         <w:t xml:space="preserve"> </w:t>
       </w:r>
       <w:r>
-        <w:t xml:space="preserve">We now include a brief discussion of </w:t>
-      </w:r>
-      <w:proofErr w:type="spellStart"/>
-      <w:r>
-        <w:t>Koriat’s</w:t>
-      </w:r>
-      <w:proofErr w:type="spellEnd"/>
-      <w:r>
-        <w:t xml:space="preserve"> (1997) cue-utilization theory on page 4. Additionally, we also now discuss this theory in the General Discussion (pg. </w:t>
+        <w:t xml:space="preserve">We now include a brief discussion of Koriat’s (1997) cue-utilization theory </w:t>
+      </w:r>
+      <w:r>
+        <w:t xml:space="preserve">in the Introduction (pg. </w:t>
+      </w:r>
+      <w:r>
+        <w:rPr>
+          <w:highlight w:val="yellow"/>
+        </w:rPr>
+        <w:t>x</w:t>
+      </w:r>
+      <w:r>
+        <w:t>)</w:t>
+      </w:r>
+      <w:r>
+        <w:t xml:space="preserve">. Additionally, we also now discuss this theory in the General Discussion (pg. </w:t>
       </w:r>
       <w:r>
         <w:rPr>
@@ -1511,7 +1625,13 @@
         <w:t>reflect response probabilities</w:t>
       </w:r>
       <w:r>
-        <w:t xml:space="preserve">, they capture </w:t>
+        <w:t>, they</w:t>
+      </w:r>
+      <w:r>
+        <w:t xml:space="preserve"> primarily</w:t>
+      </w:r>
+      <w:r>
+        <w:t xml:space="preserve"> capture </w:t>
       </w:r>
       <w:r>
         <w:rPr>
@@ -1542,47 +1662,59 @@
         <w:t>to have pairs in which</w:t>
       </w:r>
       <w:r>
-        <w:t xml:space="preserve"> items are perceived as being related yet the target item is not a common response to the cue. </w:t>
-      </w:r>
-      <w:r>
-        <w:t>B</w:t>
+        <w:t xml:space="preserve"> items are perceived as being related yet the target item is not a common response to the cue</w:t>
+      </w:r>
+      <w:r>
+        <w:t xml:space="preserve"> (see Koriat &amp; Bjork, 2005; Experiment 3, for examples)</w:t>
+      </w:r>
+      <w:r>
+        <w:t xml:space="preserve">. </w:t>
+      </w:r>
+      <w:r>
+        <w:t xml:space="preserve">As noted in the present </w:t>
+      </w:r>
+      <w:r>
+        <w:lastRenderedPageBreak/>
+        <w:t xml:space="preserve">study, </w:t>
+      </w:r>
+      <w:r>
+        <w:t>b</w:t>
       </w:r>
       <w:r>
         <w:t xml:space="preserve">ackward associates are a prime example of this phenomena. </w:t>
       </w:r>
       <w:r>
-        <w:t xml:space="preserve">For example, </w:t>
+        <w:t>For example</w:t>
+      </w:r>
+      <w:r>
+        <w:t xml:space="preserve">, </w:t>
       </w:r>
       <w:r>
         <w:rPr>
           <w:i/>
           <w:iCs/>
         </w:rPr>
-        <w:t>Stork</w:t>
-      </w:r>
-      <w:r>
-        <w:t xml:space="preserve"> is </w:t>
-      </w:r>
-      <w:r>
-        <w:lastRenderedPageBreak/>
-        <w:t xml:space="preserve">a common response to the word </w:t>
+        <w:t xml:space="preserve">Card </w:t>
+      </w:r>
+      <w:r>
+        <w:t xml:space="preserve">is a common response to the word </w:t>
       </w:r>
       <w:r>
         <w:rPr>
           <w:i/>
           <w:iCs/>
         </w:rPr>
-        <w:t>baby</w:t>
-      </w:r>
-      <w:r>
-        <w:t xml:space="preserve">, yet </w:t>
+        <w:t>Credit,</w:t>
+      </w:r>
+      <w:r>
+        <w:t xml:space="preserve"> yet </w:t>
       </w:r>
       <w:r>
         <w:rPr>
           <w:i/>
           <w:iCs/>
         </w:rPr>
-        <w:t>baby</w:t>
+        <w:t>Credit</w:t>
       </w:r>
       <w:r>
         <w:t xml:space="preserve"> is not a common response to </w:t>
@@ -1592,46 +1724,59 @@
           <w:i/>
           <w:iCs/>
         </w:rPr>
-        <w:t>Stork</w:t>
-      </w:r>
-      <w:r>
-        <w:t xml:space="preserve">. Thus the pair, </w:t>
+        <w:t>Card</w:t>
+      </w:r>
+      <w:r>
+        <w:t>.</w:t>
+      </w:r>
+      <w:r>
+        <w:t xml:space="preserve"> Thus the</w:t>
+      </w:r>
+      <w:r>
+        <w:t xml:space="preserve"> forward associate</w:t>
+      </w:r>
+      <w:r>
+        <w:t xml:space="preserve"> pair </w:t>
       </w:r>
       <w:r>
         <w:rPr>
           <w:i/>
           <w:iCs/>
         </w:rPr>
-        <w:t>Stork</w:t>
-      </w:r>
-      <w:r>
-        <w:t>-</w:t>
-      </w:r>
-      <w:r>
-        <w:rPr>
-          <w:i/>
-          <w:iCs/>
-        </w:rPr>
-        <w:t>Baby</w:t>
+        <w:t>Credit-Card</w:t>
       </w:r>
       <w:r>
         <w:t xml:space="preserve"> reflects an asymmetrical association, as based on free-association norms, </w:t>
       </w:r>
       <w:r>
-        <w:rPr>
-          <w:i/>
-          <w:iCs/>
-        </w:rPr>
-        <w:t>Baby-Stork</w:t>
+        <w:t>the inverse (or backward associate pair)</w:t>
       </w:r>
       <w:r>
         <w:t xml:space="preserve"> is not a common pairing. However, because </w:t>
       </w:r>
       <w:r>
-        <w:t>these words</w:t>
-      </w:r>
-      <w:r>
-        <w:t xml:space="preserve"> are still thematically related, participants often perceive these pairs as being strong associates at encoding, even though the target is not a common response to the cue. Thus, for backward pairs, participants provide JOLs</w:t>
+        <w:t>backward pairs</w:t>
+      </w:r>
+      <w:r>
+        <w:t xml:space="preserve"> are still thematically related, participants often perceive </w:t>
+      </w:r>
+      <w:r>
+        <w:t>them</w:t>
+      </w:r>
+      <w:r>
+        <w:t xml:space="preserve"> as being strong associates at encoding, even though the target is not a common response to the cue. Thus</w:t>
+      </w:r>
+      <w:r>
+        <w:t xml:space="preserve">, </w:t>
+      </w:r>
+      <w:r>
+        <w:t>backward pairs</w:t>
+      </w:r>
+      <w:r>
+        <w:t xml:space="preserve"> receive </w:t>
+      </w:r>
+      <w:r>
+        <w:t>JOLs</w:t>
       </w:r>
       <w:r>
         <w:t xml:space="preserve"> which</w:t>
@@ -1640,10 +1785,13 @@
         <w:t xml:space="preserve"> approximat</w:t>
       </w:r>
       <w:r>
-        <w:t>e JOLs for</w:t>
-      </w:r>
-      <w:r>
-        <w:t xml:space="preserve"> forward pairs, though recall of backward pairs is generally lower than that of forward pairs.</w:t>
+        <w:t xml:space="preserve">e </w:t>
+      </w:r>
+      <w:r>
+        <w:t xml:space="preserve">those given to </w:t>
+      </w:r>
+      <w:r>
+        <w:t>forward pairs, though recall of backward pairs is generally lower than that of forward pairs.</w:t>
       </w:r>
     </w:p>
     <w:p>
@@ -1689,6 +1837,12 @@
         <w:t xml:space="preserve"> </w:t>
       </w:r>
       <w:r>
+        <w:t>Please see our response to Comment 10.</w:t>
+      </w:r>
+      <w:r>
+        <w:t xml:space="preserve"> </w:t>
+      </w:r>
+      <w:r>
         <w:t xml:space="preserve">This is because based on free-association norms, </w:t>
       </w:r>
       <w:r>
@@ -1715,7 +1869,7 @@
         <w:t>Credit</w:t>
       </w:r>
       <w:r>
-        <w:t xml:space="preserve">. However, the when the pair is reversed, </w:t>
+        <w:t xml:space="preserve">. However, when the pair is reversed, </w:t>
       </w:r>
       <w:r>
         <w:rPr>
@@ -1735,13 +1889,13 @@
         <w:t>Card</w:t>
       </w:r>
       <w:r>
-        <w:t xml:space="preserve">. Because cued-recall generally taps into associative processes, forward associates are generally recalled with greater ease compared to unrelated and backward associates. </w:t>
-      </w:r>
-      <w:r>
-        <w:t>Please</w:t>
-      </w:r>
-      <w:r>
-        <w:t xml:space="preserve"> see our response to Comment 10.</w:t>
+        <w:t xml:space="preserve">. Because cued-recall </w:t>
+      </w:r>
+      <w:r>
+        <w:t xml:space="preserve">testing </w:t>
+      </w:r>
+      <w:r>
+        <w:t xml:space="preserve">generally taps into associative processes, forward associates are generally recalled with greater ease compared to unrelated and backward associates. </w:t>
       </w:r>
       <w:r>
         <w:br/>
@@ -1805,7 +1959,13 @@
         <w:t xml:space="preserve"> </w:t>
       </w:r>
       <w:r>
-        <w:t xml:space="preserve">This is a fair point. However, we would argue that deep-encoding strategies are those </w:t>
+        <w:t xml:space="preserve">This is a fair point. However, we would argue that deep-encoding strategies </w:t>
+      </w:r>
+      <w:r>
+        <w:t>constitute any teasks</w:t>
+      </w:r>
+      <w:r>
+        <w:t xml:space="preserve"> </w:t>
       </w:r>
       <w:r>
         <w:t>which</w:t>

--- a/2 Manuscript/R3/PRPF-D-21-00324.R3 CL.docx
+++ b/2 Manuscript/R3/PRPF-D-21-00324.R3 CL.docx
@@ -22,6 +22,7 @@
         </w:rPr>
         <w:t xml:space="preserve"> </w:t>
       </w:r>
+      <w:proofErr w:type="spellStart"/>
       <w:r>
         <w:rPr>
           <w:rFonts w:cstheme="minorHAnsi"/>
@@ -36,6 +37,7 @@
         </w:rPr>
         <w:t>th</w:t>
       </w:r>
+      <w:proofErr w:type="spellEnd"/>
       <w:r>
         <w:rPr>
           <w:rFonts w:cstheme="minorHAnsi"/>
@@ -141,7 +143,21 @@
         <w:rPr>
           <w:rFonts w:cstheme="minorHAnsi"/>
         </w:rPr>
-        <w:t xml:space="preserve">Dear Dr. </w:t>
+        <w:t xml:space="preserve">Dear </w:t>
+      </w:r>
+      <w:proofErr w:type="gramStart"/>
+      <w:r>
+        <w:rPr>
+          <w:rFonts w:cstheme="minorHAnsi"/>
+        </w:rPr>
+        <w:t>Dr.</w:t>
+      </w:r>
+      <w:proofErr w:type="gramEnd"/>
+      <w:r>
+        <w:rPr>
+          <w:rFonts w:cstheme="minorHAnsi"/>
+        </w:rPr>
+        <w:t xml:space="preserve"> </w:t>
       </w:r>
       <w:r>
         <w:rPr>
@@ -441,13 +457,27 @@
         <w:rPr>
           <w:rFonts w:cstheme="minorHAnsi"/>
         </w:rPr>
-        <w:t xml:space="preserve">inviting a </w:t>
-      </w:r>
-      <w:r>
-        <w:rPr>
-          <w:rFonts w:cstheme="minorHAnsi"/>
-        </w:rPr>
-        <w:t xml:space="preserve">further </w:t>
+        <w:t xml:space="preserve">inviting </w:t>
+      </w:r>
+      <w:proofErr w:type="gramStart"/>
+      <w:r>
+        <w:rPr>
+          <w:rFonts w:cstheme="minorHAnsi"/>
+        </w:rPr>
+        <w:t xml:space="preserve">a </w:t>
+      </w:r>
+      <w:r>
+        <w:rPr>
+          <w:rFonts w:cstheme="minorHAnsi"/>
+        </w:rPr>
+        <w:t>further</w:t>
+      </w:r>
+      <w:proofErr w:type="gramEnd"/>
+      <w:r>
+        <w:rPr>
+          <w:rFonts w:cstheme="minorHAnsi"/>
+        </w:rPr>
+        <w:t xml:space="preserve"> </w:t>
       </w:r>
       <w:r>
         <w:rPr>
@@ -607,12 +637,21 @@
           <w:lang w:val="fr-FR"/>
         </w:rPr>
       </w:pPr>
+      <w:proofErr w:type="gramStart"/>
       <w:r>
         <w:rPr>
           <w:rFonts w:cstheme="minorHAnsi"/>
           <w:lang w:val="fr-FR"/>
         </w:rPr>
-        <w:t xml:space="preserve">Email: </w:t>
+        <w:t>Email:</w:t>
+      </w:r>
+      <w:proofErr w:type="gramEnd"/>
+      <w:r>
+        <w:rPr>
+          <w:rFonts w:cstheme="minorHAnsi"/>
+          <w:lang w:val="fr-FR"/>
+        </w:rPr>
+        <w:t xml:space="preserve"> </w:t>
       </w:r>
       <w:r>
         <w:rPr>
@@ -631,12 +670,21 @@
           <w:lang w:val="fr-FR"/>
         </w:rPr>
       </w:pPr>
+      <w:proofErr w:type="gramStart"/>
       <w:r>
         <w:rPr>
           <w:rFonts w:cstheme="minorHAnsi"/>
           <w:lang w:val="fr-FR"/>
         </w:rPr>
-        <w:t>Phone: (601) 266-5411</w:t>
+        <w:t>Phone:</w:t>
+      </w:r>
+      <w:proofErr w:type="gramEnd"/>
+      <w:r>
+        <w:rPr>
+          <w:rFonts w:cstheme="minorHAnsi"/>
+          <w:lang w:val="fr-FR"/>
+        </w:rPr>
+        <w:t xml:space="preserve"> (601) 266-5411</w:t>
       </w:r>
     </w:p>
     <w:p>
@@ -648,12 +696,21 @@
           <w:lang w:val="fr-FR"/>
         </w:rPr>
       </w:pPr>
+      <w:proofErr w:type="gramStart"/>
       <w:r>
         <w:rPr>
           <w:rFonts w:cstheme="minorHAnsi"/>
           <w:lang w:val="fr-FR"/>
         </w:rPr>
-        <w:t>Fax: (601) 266-5580</w:t>
+        <w:t>Fax:</w:t>
+      </w:r>
+      <w:proofErr w:type="gramEnd"/>
+      <w:r>
+        <w:rPr>
+          <w:rFonts w:cstheme="minorHAnsi"/>
+          <w:lang w:val="fr-FR"/>
+        </w:rPr>
+        <w:t xml:space="preserve"> (601) 266-5580</w:t>
       </w:r>
     </w:p>
     <w:p>
@@ -897,8 +954,19 @@
       <w:r>
         <w:t xml:space="preserve">expressed in terms of </w:t>
       </w:r>
-      <w:r>
-        <w:t>resolution.</w:t>
+      <w:commentRangeStart w:id="0"/>
+      <w:r>
+        <w:t>resolution</w:t>
+      </w:r>
+      <w:commentRangeEnd w:id="0"/>
+      <w:r>
+        <w:rPr>
+          <w:rStyle w:val="CommentReference"/>
+        </w:rPr>
+        <w:commentReference w:id="0"/>
+      </w:r>
+      <w:r>
+        <w:t>.</w:t>
       </w:r>
       <w:r>
         <w:br/>
@@ -972,40 +1040,92 @@
         <w:t xml:space="preserve">the </w:t>
       </w:r>
       <w:r>
-        <w:t>efficacy of these strategies for</w:t>
-      </w:r>
-      <w:r>
-        <w:t xml:space="preserve"> both</w:t>
-      </w:r>
-      <w:r>
-        <w:t xml:space="preserve"> related</w:t>
-      </w:r>
-      <w:r>
-        <w:t xml:space="preserve"> backward and symmetrical paired associates</w:t>
-      </w:r>
-      <w:r>
-        <w:t xml:space="preserve"> and unrelated cue-target pair types</w:t>
-      </w:r>
-      <w:r>
-        <w:t>, each of</w:t>
-      </w:r>
-      <w:r>
-        <w:t xml:space="preserve"> which have each been shown to demonstrate </w:t>
-      </w:r>
-      <w:r>
-        <w:t>the illusion of competence</w:t>
+        <w:t xml:space="preserve">efficacy of these </w:t>
+      </w:r>
+      <w:r>
+        <w:t xml:space="preserve">tasks on improving the correspondence between JOLS and recall </w:t>
+      </w:r>
+      <w:r>
+        <w:t>for</w:t>
+      </w:r>
+      <w:r>
+        <w:t xml:space="preserve"> backward</w:t>
+      </w:r>
+      <w:r>
+        <w:t>,</w:t>
+      </w:r>
+      <w:r>
+        <w:t xml:space="preserve"> symmetrical</w:t>
+      </w:r>
+      <w:r>
+        <w:t>,</w:t>
+      </w:r>
+      <w:r>
+        <w:t xml:space="preserve"> </w:t>
+      </w:r>
+      <w:r>
+        <w:t>and unrelated cue-target pair</w:t>
+      </w:r>
+      <w:r>
+        <w:t>s given each of these types</w:t>
+      </w:r>
+      <w:r>
+        <w:t xml:space="preserve"> have been shown to </w:t>
+      </w:r>
+      <w:r>
+        <w:t>produce an</w:t>
+      </w:r>
+      <w:r>
+        <w:t xml:space="preserve"> illusion of competence</w:t>
+      </w:r>
+      <w:r>
+        <w:t xml:space="preserve"> pattern</w:t>
       </w:r>
       <w:r>
         <w:t xml:space="preserve">. </w:t>
       </w:r>
       <w:r>
-        <w:t xml:space="preserve">Additionally, because few studies have had participants engage in item-specific and relational encoding strategies alongside making JOLs, it was unclear whether these strategies would additionally affect the magnitude of participants JOLs, which would additionally influence the calibration between JOLs and recall. </w:t>
-      </w:r>
-      <w:r>
-        <w:t xml:space="preserve">We have updated the appropriate sections on page 4 and page 9 </w:t>
-      </w:r>
-      <w:r>
-        <w:t>to clarify these points.</w:t>
+        <w:t xml:space="preserve">Additionally, because few studies have had participants engage in item-specific and relational encoding strategies alongside making JOLs, it was unclear whether these strategies would additionally affect the magnitude of participants JOLs, which would additionally influence calibration. </w:t>
+      </w:r>
+      <w:r>
+        <w:t xml:space="preserve">We have updated the appropriate sections on page </w:t>
+      </w:r>
+      <w:commentRangeStart w:id="1"/>
+      <w:r>
+        <w:t>4</w:t>
+      </w:r>
+      <w:commentRangeEnd w:id="1"/>
+      <w:r>
+        <w:rPr>
+          <w:rStyle w:val="CommentReference"/>
+        </w:rPr>
+        <w:commentReference w:id="1"/>
+      </w:r>
+      <w:r>
+        <w:t xml:space="preserve"> and page </w:t>
+      </w:r>
+      <w:commentRangeStart w:id="2"/>
+      <w:r>
+        <w:t>9</w:t>
+      </w:r>
+      <w:commentRangeEnd w:id="2"/>
+      <w:r>
+        <w:rPr>
+          <w:rStyle w:val="CommentReference"/>
+        </w:rPr>
+        <w:commentReference w:id="2"/>
+      </w:r>
+      <w:r>
+        <w:t xml:space="preserve"> </w:t>
+      </w:r>
+      <w:r>
+        <w:t>to</w:t>
+      </w:r>
+      <w:r>
+        <w:t xml:space="preserve"> further</w:t>
+      </w:r>
+      <w:r>
+        <w:t xml:space="preserve"> clarify these points.</w:t>
       </w:r>
       <w:r>
         <w:br/>
@@ -1049,17 +1169,49 @@
         <w:t>As noted in the Introduction, t</w:t>
       </w:r>
       <w:r>
-        <w:t xml:space="preserve">he term “illusion of competence” refers to a specific pattern of JOL overestimation that was first reported by Koriat and Bjork (2005). This pattern is specifically marked by JOL overestimations as a function of perceived cue-target relations. We utilize this term throughout the manuscript rather than using more </w:t>
+        <w:t>he term “illusion of competence” refers to a specific pattern of JOL overestimation that was first reported by Koriat and Bjork (2005)</w:t>
+      </w:r>
+      <w:r>
+        <w:t xml:space="preserve"> as we reference</w:t>
+      </w:r>
+      <w:r>
+        <w:t xml:space="preserve">. This pattern is specifically marked by JOL overestimations as a function of perceived cue-target relations. We utilize this term throughout the manuscript rather than using more </w:t>
       </w:r>
       <w:r>
         <w:t>general</w:t>
       </w:r>
       <w:r>
-        <w:t xml:space="preserve"> terms such as “overestimation” or “overconfidence” given that this term was specifically coined by Koriat and Bjork to reflect overestimations which occur in </w:t>
+        <w:t xml:space="preserve"> terms such as “overestimation” or “overconfidence”. Note also that several other paradigms can also produce overestimation patterns in </w:t>
       </w:r>
       <w:r>
         <w:lastRenderedPageBreak/>
-        <w:t>this setting. Note also that several other paradigms can also produce overestimation patterns in metacognitive judgments (which are often referred to as “metacognitive illusions”; see Bjork, Dunlosky, &amp; Kornell, 2013 for review), including inflated JOLs via font-size (Rhodes &amp; Castel, 2008) or inflated source-monitoring judgments due to item typicality effects (Schaper, Bayen, &amp; Hey, 2003). Thus, our use of this term throughout the manuscript provides a precise way of describing any observed JOL overestimation patterns.</w:t>
+        <w:t xml:space="preserve">metacognitive judgments (which are often referred to as “metacognitive illusions”; see Bjork, </w:t>
+      </w:r>
+      <w:proofErr w:type="spellStart"/>
+      <w:r>
+        <w:t>Dunlosky</w:t>
+      </w:r>
+      <w:proofErr w:type="spellEnd"/>
+      <w:r>
+        <w:t>, &amp; Kornell, 2013 for review), including inflated JOLs via font-size (Rhodes &amp; Castel, 2008) or inflated source-monitoring judgments due to item typicality effects (Schaper, Bayen, &amp; Hey, 20</w:t>
+      </w:r>
+      <w:r>
+        <w:t>2</w:t>
+      </w:r>
+      <w:r>
+        <w:t>3). Thus, our use of this term throughout the manuscript provides a</w:t>
+      </w:r>
+      <w:r>
+        <w:t xml:space="preserve"> more</w:t>
+      </w:r>
+      <w:r>
+        <w:t xml:space="preserve"> precise way of describing any observed JOL overestimation patterns</w:t>
+      </w:r>
+      <w:r>
+        <w:t xml:space="preserve"> that is consistent with the literature</w:t>
+      </w:r>
+      <w:r>
+        <w:t>.</w:t>
       </w:r>
       <w:r>
         <w:br/>
@@ -1218,7 +1370,6 @@
       <w:pPr>
         <w:spacing w:after="0"/>
       </w:pPr>
-      <w:commentRangeStart w:id="0"/>
       <w:r>
         <w:rPr>
           <w:b/>
@@ -1231,13 +1382,6 @@
       <w:r>
         <w:t xml:space="preserve"> </w:t>
       </w:r>
-      <w:commentRangeEnd w:id="0"/>
-      <w:r>
-        <w:rPr>
-          <w:rStyle w:val="CommentReference"/>
-        </w:rPr>
-        <w:commentReference w:id="0"/>
-      </w:r>
       <w:r>
         <w:t xml:space="preserve">This is an interesting comment, and we agree that it would </w:t>
       </w:r>
@@ -1257,25 +1401,37 @@
         <w:t>on JOL calibration</w:t>
       </w:r>
       <w:r>
-        <w:t xml:space="preserve">. However, in the present study, we primarily selected pairs that were high in forward or backward association strength </w:t>
-      </w:r>
-      <w:r>
-        <w:t>when generating</w:t>
-      </w:r>
-      <w:r>
-        <w:t xml:space="preserve"> our </w:t>
-      </w:r>
-      <w:r>
-        <w:t>stimuli</w:t>
-      </w:r>
-      <w:r>
-        <w:t xml:space="preserve">. As a result, our forward and backward pairs largely lack weak associates, which would be important to include when considering association strength as a </w:t>
-      </w:r>
-      <w:r>
-        <w:t>continuous predictor variable</w:t>
-      </w:r>
-      <w:r>
-        <w:t>. However, this is certainly an avenue for future research, and we believe that such analyses would be insightful for understanding potential changes in JOL calibration as functions of a priori cue-target relations.</w:t>
+        <w:t xml:space="preserve">. However, in the present study, we </w:t>
+      </w:r>
+      <w:r>
+        <w:t xml:space="preserve">deliberately </w:t>
+      </w:r>
+      <w:r>
+        <w:t xml:space="preserve">selected </w:t>
+      </w:r>
+      <w:r>
+        <w:t xml:space="preserve">associative </w:t>
+      </w:r>
+      <w:r>
+        <w:t xml:space="preserve">pairs that were high in </w:t>
+      </w:r>
+      <w:r>
+        <w:t xml:space="preserve">associative </w:t>
+      </w:r>
+      <w:r>
+        <w:t xml:space="preserve">strength. As a result, our </w:t>
+      </w:r>
+      <w:r>
+        <w:t xml:space="preserve">related pairs lack sufficient variability in associative strength that would be needed to be a quality predictor. </w:t>
+      </w:r>
+      <w:r>
+        <w:t xml:space="preserve">However, this is certainly an avenue for future research, and we believe that such analyses </w:t>
+      </w:r>
+      <w:r>
+        <w:t xml:space="preserve">could </w:t>
+      </w:r>
+      <w:r>
+        <w:t>be insightful for understanding potential changes in JOL calibration as functions of a priori cue-target relations.</w:t>
       </w:r>
     </w:p>
     <w:p>
@@ -1285,18 +1441,49 @@
       <w:r>
         <w:br/>
       </w:r>
+      <w:commentRangeStart w:id="3"/>
+      <w:commentRangeStart w:id="4"/>
       <w:r>
         <w:rPr>
           <w:b/>
           <w:bCs/>
         </w:rPr>
-        <w:t>Comment 6:</w:t>
+        <w:t>Comment 6</w:t>
+      </w:r>
+      <w:commentRangeEnd w:id="3"/>
+      <w:r>
+        <w:rPr>
+          <w:rStyle w:val="CommentReference"/>
+        </w:rPr>
+        <w:commentReference w:id="3"/>
+      </w:r>
+      <w:commentRangeEnd w:id="4"/>
+      <w:r>
+        <w:rPr>
+          <w:rStyle w:val="CommentReference"/>
+        </w:rPr>
+        <w:commentReference w:id="4"/>
+      </w:r>
+      <w:r>
+        <w:rPr>
+          <w:b/>
+          <w:bCs/>
+        </w:rPr>
+        <w:t>:</w:t>
       </w:r>
       <w:r>
         <w:t xml:space="preserve"> </w:t>
       </w:r>
       <w:r>
-        <w:t>The General Discussion includes very little discussion of how the present study contributes to the literature. From a theoretical and mechanistic perspective, what did we learn about metacognition? Why is this important? For example, what do the results say about Koriat’s (1997) cue-utilization theory?</w:t>
+        <w:t xml:space="preserve">The General Discussion includes very little discussion of how the present study contributes to the literature. From a theoretical and mechanistic perspective, what did we learn about metacognition? Why is this important? For example, what do the results say about </w:t>
+      </w:r>
+      <w:proofErr w:type="spellStart"/>
+      <w:r>
+        <w:t>Koriat’s</w:t>
+      </w:r>
+      <w:proofErr w:type="spellEnd"/>
+      <w:r>
+        <w:t xml:space="preserve"> (1997) cue-utilization theory?</w:t>
       </w:r>
     </w:p>
     <w:p>
@@ -1315,45 +1502,78 @@
           <w:i/>
           <w:iCs/>
         </w:rPr>
-        <w:lastRenderedPageBreak/>
         <w:t>Response:</w:t>
       </w:r>
       <w:r>
         <w:t xml:space="preserve"> </w:t>
       </w:r>
-      <w:r>
-        <w:t xml:space="preserve">We have updated our General Discussion to link our results back to Koriat’s (1997) cue-utilization theory. Specifically, we now have added a paragraph discussing our results </w:t>
-      </w:r>
-      <w:r>
-        <w:t>as they potentially relate to</w:t>
-      </w:r>
-      <w:r>
-        <w:t xml:space="preserve"> this theory </w:t>
-      </w:r>
-      <w:r>
-        <w:t>(</w:t>
-      </w:r>
-      <w:r>
-        <w:t>p</w:t>
-      </w:r>
-      <w:r>
-        <w:t>g.</w:t>
-      </w:r>
-      <w:r>
-        <w:t xml:space="preserve"> </w:t>
-      </w:r>
-      <w:r>
-        <w:rPr>
-          <w:highlight w:val="yellow"/>
-        </w:rPr>
-        <w:t>x</w:t>
-      </w:r>
-      <w:r>
-        <w:t>)</w:t>
-      </w:r>
-      <w:r>
-        <w:t>.</w:t>
-      </w:r>
+      <w:ins w:id="5" w:author="Nick Maxwell" w:date="2023-09-22T15:34:00Z">
+        <w:r>
+          <w:t xml:space="preserve">In our previous submission, we discussed </w:t>
+        </w:r>
+      </w:ins>
+      <w:ins w:id="6" w:author="Nick Maxwell" w:date="2023-09-22T15:35:00Z">
+        <w:r>
+          <w:t>how our findings relate to</w:t>
+        </w:r>
+      </w:ins>
+      <w:ins w:id="7" w:author="Nick Maxwell" w:date="2023-09-22T15:34:00Z">
+        <w:r>
+          <w:t xml:space="preserve"> </w:t>
+        </w:r>
+        <w:proofErr w:type="spellStart"/>
+        <w:r>
+          <w:t>Koriat’s</w:t>
+        </w:r>
+        <w:proofErr w:type="spellEnd"/>
+        <w:r>
+          <w:t xml:space="preserve"> (1997) cue-utilization theory on pg. 32 of the General Discussion. </w:t>
+        </w:r>
+      </w:ins>
+      <w:ins w:id="8" w:author="Nick Maxwell" w:date="2023-09-22T15:35:00Z">
+        <w:r>
+          <w:t xml:space="preserve">In our revised manuscript, we have taken care to </w:t>
+        </w:r>
+        <w:r>
+          <w:lastRenderedPageBreak/>
+          <w:t>clarify our interpretation of our findings and expand on them.</w:t>
+        </w:r>
+      </w:ins>
+      <w:del w:id="9" w:author="Nick Maxwell" w:date="2023-09-22T15:34:00Z">
+        <w:r>
+          <w:delText xml:space="preserve">We have updated our General Discussion to link our results back to Koriat’s (1997) cue-utilization theory. Specifically, we now have added a paragraph discussing our results </w:delText>
+        </w:r>
+        <w:r>
+          <w:delText>as they potentially relate to</w:delText>
+        </w:r>
+        <w:r>
+          <w:delText xml:space="preserve"> this theory </w:delText>
+        </w:r>
+        <w:r>
+          <w:delText>(</w:delText>
+        </w:r>
+        <w:r>
+          <w:delText>p</w:delText>
+        </w:r>
+        <w:r>
+          <w:delText>g.</w:delText>
+        </w:r>
+        <w:r>
+          <w:delText xml:space="preserve"> </w:delText>
+        </w:r>
+        <w:r>
+          <w:rPr>
+            <w:highlight w:val="yellow"/>
+          </w:rPr>
+          <w:delText>x</w:delText>
+        </w:r>
+        <w:r>
+          <w:delText>)</w:delText>
+        </w:r>
+        <w:r>
+          <w:delText>.</w:delText>
+        </w:r>
+      </w:del>
       <w:r>
         <w:br/>
       </w:r>
@@ -1392,14 +1612,33 @@
         <w:t xml:space="preserve"> </w:t>
       </w:r>
       <w:r>
-        <w:t xml:space="preserve">Please see our response to Comment 5 regarding the potential for additional analyses. Additionally, as noted in the Introduction (pg. </w:t>
-      </w:r>
-      <w:r>
-        <w:rPr>
-          <w:highlight w:val="yellow"/>
-        </w:rPr>
-        <w:t>X</w:t>
-      </w:r>
+        <w:t>Please see our response to Comment 5 regarding the potential for additional analyses</w:t>
+      </w:r>
+      <w:r>
+        <w:t xml:space="preserve"> as associative strength was truncated in our materials</w:t>
+      </w:r>
+      <w:r>
+        <w:t>.</w:t>
+      </w:r>
+      <w:r>
+        <w:t xml:space="preserve"> Further, we already report resolution in our Appendix to make a more substantial contribution.</w:t>
+      </w:r>
+      <w:r>
+        <w:t xml:space="preserve"> Additionally, as noted in the Introduction (pg. </w:t>
+      </w:r>
+      <w:del w:id="10" w:author="Nick Maxwell" w:date="2023-09-22T16:01:00Z">
+        <w:r>
+          <w:rPr>
+            <w:highlight w:val="yellow"/>
+          </w:rPr>
+          <w:delText>X</w:delText>
+        </w:r>
+      </w:del>
+      <w:ins w:id="11" w:author="Nick Maxwell" w:date="2023-09-22T16:01:00Z">
+        <w:r>
+          <w:t>7</w:t>
+        </w:r>
+      </w:ins>
       <w:r>
         <w:t>)</w:t>
       </w:r>
@@ -1418,12 +1657,19 @@
       <w:r>
         <w:t xml:space="preserve"> rather than by improving recall to match JOLs as we do in the present study. We now expand on this point in the General Discussion (pg. </w:t>
       </w:r>
-      <w:r>
-        <w:rPr>
-          <w:highlight w:val="yellow"/>
-        </w:rPr>
-        <w:t>x</w:t>
-      </w:r>
+      <w:del w:id="12" w:author="Nick Maxwell" w:date="2023-09-22T16:16:00Z">
+        <w:r>
+          <w:rPr>
+            <w:highlight w:val="yellow"/>
+          </w:rPr>
+          <w:delText>x</w:delText>
+        </w:r>
+      </w:del>
+      <w:ins w:id="13" w:author="Nick Maxwell" w:date="2023-09-22T16:16:00Z">
+        <w:r>
+          <w:t>28</w:t>
+        </w:r>
+      </w:ins>
       <w:r>
         <w:t>)</w:t>
       </w:r>
@@ -1481,7 +1727,18 @@
         <w:t xml:space="preserve"> </w:t>
       </w:r>
       <w:r>
-        <w:t>We have updated the abstract accordingly.</w:t>
+        <w:t xml:space="preserve">We have updated the abstract </w:t>
+      </w:r>
+      <w:commentRangeStart w:id="14"/>
+      <w:r>
+        <w:t>accordingly.</w:t>
+      </w:r>
+      <w:commentRangeEnd w:id="14"/>
+      <w:r>
+        <w:rPr>
+          <w:rStyle w:val="CommentReference"/>
+        </w:rPr>
+        <w:commentReference w:id="14"/>
       </w:r>
       <w:r>
         <w:br/>
@@ -1500,7 +1757,15 @@
         <w:t xml:space="preserve"> </w:t>
       </w:r>
       <w:r>
-        <w:t>Page 4: the authors should elaborate on how/why the relatedness of a word pair influences the accuracy of JOLs. I would discuss Koriat’s (1997) cue-utilization theory earlier in the intro and better set up what informs learners’ JOLs.</w:t>
+        <w:t xml:space="preserve">Page 4: the authors should elaborate on how/why the relatedness of a word pair influences the accuracy of JOLs. I would discuss </w:t>
+      </w:r>
+      <w:proofErr w:type="spellStart"/>
+      <w:r>
+        <w:t>Koriat’s</w:t>
+      </w:r>
+      <w:proofErr w:type="spellEnd"/>
+      <w:r>
+        <w:t xml:space="preserve"> (1997) cue-utilization theory earlier in the intro and better set up what informs learners’ JOLs.</w:t>
       </w:r>
     </w:p>
     <w:p>
@@ -1512,6 +1777,7 @@
       <w:pPr>
         <w:spacing w:after="0"/>
       </w:pPr>
+      <w:commentRangeStart w:id="15"/>
       <w:r>
         <w:rPr>
           <w:b/>
@@ -1519,69 +1785,15 @@
           <w:i/>
           <w:iCs/>
         </w:rPr>
-        <w:t>Response:</w:t>
-      </w:r>
-      <w:r>
-        <w:t xml:space="preserve"> </w:t>
-      </w:r>
-      <w:r>
-        <w:t xml:space="preserve">We now include a brief discussion of Koriat’s (1997) cue-utilization theory </w:t>
-      </w:r>
-      <w:r>
-        <w:t xml:space="preserve">in the Introduction (pg. </w:t>
-      </w:r>
-      <w:r>
-        <w:rPr>
-          <w:highlight w:val="yellow"/>
-        </w:rPr>
-        <w:t>x</w:t>
-      </w:r>
-      <w:r>
-        <w:t>)</w:t>
-      </w:r>
-      <w:r>
-        <w:t xml:space="preserve">. Additionally, we also now discuss this theory in the General Discussion (pg. </w:t>
-      </w:r>
-      <w:r>
-        <w:rPr>
-          <w:highlight w:val="yellow"/>
-        </w:rPr>
-        <w:t>x</w:t>
-      </w:r>
-      <w:r>
-        <w:t>; see our response to Comment 6).</w:t>
-      </w:r>
-    </w:p>
-    <w:p>
-      <w:pPr>
-        <w:spacing w:after="0"/>
-      </w:pPr>
-      <w:r>
-        <w:br/>
-      </w:r>
-      <w:r>
-        <w:rPr>
-          <w:b/>
-          <w:bCs/>
-        </w:rPr>
-        <w:t>Comment 10:</w:t>
-      </w:r>
-      <w:r>
-        <w:t xml:space="preserve"> </w:t>
-      </w:r>
-      <w:r>
-        <w:t>Even though it’s explained on page 5, I still don’t follow the difference between a priori associations and a posteriori associations. How are free-association norms different from perceived relatedness? Wouldn’t free-association norms be based on perceived relatedness?</w:t>
-      </w:r>
-    </w:p>
-    <w:p>
-      <w:pPr>
-        <w:spacing w:after="0"/>
-      </w:pPr>
-    </w:p>
-    <w:p>
-      <w:pPr>
-        <w:spacing w:after="0"/>
-      </w:pPr>
+        <w:t>Response</w:t>
+      </w:r>
+      <w:commentRangeEnd w:id="15"/>
+      <w:r>
+        <w:rPr>
+          <w:rStyle w:val="CommentReference"/>
+        </w:rPr>
+        <w:commentReference w:id="15"/>
+      </w:r>
       <w:r>
         <w:rPr>
           <w:b/>
@@ -1589,209 +1801,80 @@
           <w:i/>
           <w:iCs/>
         </w:rPr>
-        <w:t>Response:</w:t>
+        <w:t>:</w:t>
       </w:r>
       <w:r>
         <w:t xml:space="preserve"> </w:t>
       </w:r>
       <w:r>
-        <w:t>You are correct that free-association</w:t>
-      </w:r>
-      <w:r>
-        <w:t xml:space="preserve"> norms </w:t>
-      </w:r>
-      <w:r>
-        <w:t xml:space="preserve">capture </w:t>
-      </w:r>
-      <w:r>
-        <w:t xml:space="preserve">perceived relatedness, given that these norms are generated </w:t>
-      </w:r>
-      <w:r>
-        <w:t>by having</w:t>
-      </w:r>
-      <w:r>
-        <w:t xml:space="preserve"> participants list one or multiple associates for each item. However, </w:t>
-      </w:r>
-      <w:r>
-        <w:t xml:space="preserve">because </w:t>
-      </w:r>
-      <w:r>
-        <w:t xml:space="preserve">these associations </w:t>
-      </w:r>
-      <w:r>
-        <w:t xml:space="preserve">specifically </w:t>
-      </w:r>
-      <w:r>
-        <w:t>reflect response probabilities</w:t>
-      </w:r>
-      <w:r>
-        <w:t>, they</w:t>
-      </w:r>
-      <w:r>
-        <w:t xml:space="preserve"> primarily</w:t>
-      </w:r>
-      <w:r>
-        <w:t xml:space="preserve"> capture </w:t>
-      </w:r>
-      <w:r>
-        <w:rPr>
-          <w:i/>
-          <w:iCs/>
-        </w:rPr>
-        <w:t>common</w:t>
-      </w:r>
-      <w:r>
-        <w:t xml:space="preserve"> relations, rather than </w:t>
-      </w:r>
-      <w:r>
-        <w:t>all potential</w:t>
-      </w:r>
-      <w:r>
-        <w:t xml:space="preserve"> pairings that could still be perceived as related at encoding</w:t>
-      </w:r>
-      <w:r>
-        <w:t xml:space="preserve">. </w:t>
-      </w:r>
-      <w:r>
-        <w:t>Thus, i</w:t>
-      </w:r>
-      <w:r>
-        <w:t xml:space="preserve">t is possible </w:t>
-      </w:r>
-      <w:r>
-        <w:t>to have pairs in which</w:t>
-      </w:r>
-      <w:r>
-        <w:t xml:space="preserve"> items are perceived as being related yet the target item is not a common response to the cue</w:t>
-      </w:r>
-      <w:r>
-        <w:t xml:space="preserve"> (see Koriat &amp; Bjork, 2005; Experiment 3, for examples)</w:t>
-      </w:r>
-      <w:r>
-        <w:t xml:space="preserve">. </w:t>
-      </w:r>
-      <w:r>
-        <w:t xml:space="preserve">As noted in the present </w:t>
-      </w:r>
-      <w:r>
-        <w:lastRenderedPageBreak/>
-        <w:t xml:space="preserve">study, </w:t>
-      </w:r>
-      <w:r>
-        <w:t>b</w:t>
-      </w:r>
-      <w:r>
-        <w:t xml:space="preserve">ackward associates are a prime example of this phenomena. </w:t>
-      </w:r>
-      <w:r>
-        <w:t>For example</w:t>
-      </w:r>
-      <w:r>
-        <w:t xml:space="preserve">, </w:t>
-      </w:r>
-      <w:r>
-        <w:rPr>
-          <w:i/>
-          <w:iCs/>
-        </w:rPr>
-        <w:t xml:space="preserve">Card </w:t>
-      </w:r>
-      <w:r>
-        <w:t xml:space="preserve">is a common response to the word </w:t>
-      </w:r>
-      <w:r>
-        <w:rPr>
-          <w:i/>
-          <w:iCs/>
-        </w:rPr>
-        <w:t>Credit,</w:t>
-      </w:r>
-      <w:r>
-        <w:t xml:space="preserve"> yet </w:t>
-      </w:r>
-      <w:r>
-        <w:rPr>
-          <w:i/>
-          <w:iCs/>
-        </w:rPr>
-        <w:t>Credit</w:t>
-      </w:r>
-      <w:r>
-        <w:t xml:space="preserve"> is not a common response to </w:t>
-      </w:r>
-      <w:r>
-        <w:rPr>
-          <w:i/>
-          <w:iCs/>
-        </w:rPr>
-        <w:t>Card</w:t>
-      </w:r>
-      <w:r>
-        <w:t>.</w:t>
-      </w:r>
-      <w:r>
-        <w:t xml:space="preserve"> Thus the</w:t>
-      </w:r>
-      <w:r>
-        <w:t xml:space="preserve"> forward associate</w:t>
-      </w:r>
-      <w:r>
-        <w:t xml:space="preserve"> pair </w:t>
-      </w:r>
-      <w:r>
-        <w:rPr>
-          <w:i/>
-          <w:iCs/>
-        </w:rPr>
-        <w:t>Credit-Card</w:t>
-      </w:r>
-      <w:r>
-        <w:t xml:space="preserve"> reflects an asymmetrical association, as based on free-association norms, </w:t>
-      </w:r>
-      <w:r>
-        <w:t>the inverse (or backward associate pair)</w:t>
-      </w:r>
-      <w:r>
-        <w:t xml:space="preserve"> is not a common pairing. However, because </w:t>
-      </w:r>
-      <w:r>
-        <w:t>backward pairs</w:t>
-      </w:r>
-      <w:r>
-        <w:t xml:space="preserve"> are still thematically related, participants often perceive </w:t>
-      </w:r>
-      <w:r>
-        <w:t>them</w:t>
-      </w:r>
-      <w:r>
-        <w:t xml:space="preserve"> as being strong associates at encoding, even though the target is not a common response to the cue. Thus</w:t>
-      </w:r>
-      <w:r>
-        <w:t xml:space="preserve">, </w:t>
-      </w:r>
-      <w:r>
-        <w:t>backward pairs</w:t>
-      </w:r>
-      <w:r>
-        <w:t xml:space="preserve"> receive </w:t>
-      </w:r>
-      <w:r>
-        <w:t>JOLs</w:t>
-      </w:r>
-      <w:r>
-        <w:t xml:space="preserve"> which</w:t>
-      </w:r>
-      <w:r>
-        <w:t xml:space="preserve"> approximat</w:t>
-      </w:r>
-      <w:r>
-        <w:t xml:space="preserve">e </w:t>
-      </w:r>
-      <w:r>
-        <w:t xml:space="preserve">those given to </w:t>
-      </w:r>
-      <w:r>
-        <w:t>forward pairs, though recall of backward pairs is generally lower than that of forward pairs.</w:t>
+        <w:t xml:space="preserve">We now include a brief discussion of </w:t>
+      </w:r>
+      <w:proofErr w:type="spellStart"/>
+      <w:r>
+        <w:t>Koriat’s</w:t>
+      </w:r>
+      <w:proofErr w:type="spellEnd"/>
+      <w:r>
+        <w:t xml:space="preserve"> (1997) cue-utilization theory </w:t>
+      </w:r>
+      <w:r>
+        <w:t xml:space="preserve">in the Introduction (pg. </w:t>
+      </w:r>
+      <w:del w:id="16" w:author="Nick Maxwell" w:date="2023-09-22T16:35:00Z">
+        <w:r>
+          <w:rPr>
+            <w:highlight w:val="yellow"/>
+          </w:rPr>
+          <w:delText>x</w:delText>
+        </w:r>
+      </w:del>
+      <w:ins w:id="17" w:author="Nick Maxwell" w:date="2023-09-22T16:35:00Z">
+        <w:r>
+          <w:t>9</w:t>
+        </w:r>
+      </w:ins>
+      <w:r>
+        <w:t>)</w:t>
+      </w:r>
+      <w:r>
+        <w:t>. Additionally, we also</w:t>
+      </w:r>
+      <w:del w:id="18" w:author="Nick Maxwell" w:date="2023-09-22T16:22:00Z">
+        <w:r>
+          <w:delText xml:space="preserve"> now</w:delText>
+        </w:r>
+      </w:del>
+      <w:r>
+        <w:t xml:space="preserve"> discuss this theory in </w:t>
+      </w:r>
+      <w:ins w:id="19" w:author="Nick Maxwell" w:date="2023-09-22T16:22:00Z">
+        <w:r>
+          <w:t>mo</w:t>
+        </w:r>
+      </w:ins>
+      <w:ins w:id="20" w:author="Nick Maxwell" w:date="2023-09-22T16:23:00Z">
+        <w:r>
+          <w:t xml:space="preserve">re detail in </w:t>
+        </w:r>
+      </w:ins>
+      <w:r>
+        <w:t xml:space="preserve">the General Discussion (pg. </w:t>
+      </w:r>
+      <w:del w:id="21" w:author="Nick Maxwell" w:date="2023-09-22T16:23:00Z">
+        <w:r>
+          <w:rPr>
+            <w:highlight w:val="yellow"/>
+          </w:rPr>
+          <w:delText>x</w:delText>
+        </w:r>
+      </w:del>
+      <w:ins w:id="22" w:author="Nick Maxwell" w:date="2023-09-22T16:23:00Z">
+        <w:r>
+          <w:t>32</w:t>
+        </w:r>
+      </w:ins>
+      <w:r>
+        <w:t>; see our response to Comment 6).</w:t>
       </w:r>
     </w:p>
     <w:p>
@@ -1806,13 +1889,21 @@
           <w:b/>
           <w:bCs/>
         </w:rPr>
-        <w:t>Comment 11:</w:t>
+        <w:t>Comment 10:</w:t>
       </w:r>
       <w:r>
         <w:t xml:space="preserve"> </w:t>
       </w:r>
       <w:r>
-        <w:t>What are the “useful relatedness cues at retrieval” (page 6)? Why would “credit” help recall “card” but not vice versa?</w:t>
+        <w:t xml:space="preserve">Even though it’s explained on page 5, I still don’t follow the difference between a priori associations and a </w:t>
+      </w:r>
+      <w:proofErr w:type="gramStart"/>
+      <w:r>
+        <w:t>posteriori associations</w:t>
+      </w:r>
+      <w:proofErr w:type="gramEnd"/>
+      <w:r>
+        <w:t>. How are free-association norms different from perceived relatedness? Wouldn’t free-association norms be based on perceived relatedness?</w:t>
       </w:r>
     </w:p>
     <w:p>
@@ -1837,99 +1928,224 @@
         <w:t xml:space="preserve"> </w:t>
       </w:r>
       <w:r>
-        <w:t>Please see our response to Comment 10.</w:t>
-      </w:r>
-      <w:r>
-        <w:t xml:space="preserve"> </w:t>
-      </w:r>
-      <w:r>
-        <w:t xml:space="preserve">This is because based on free-association norms, </w:t>
+        <w:t>You are correct that free-association</w:t>
+      </w:r>
+      <w:r>
+        <w:t xml:space="preserve"> norms </w:t>
+      </w:r>
+      <w:r>
+        <w:t xml:space="preserve">capture </w:t>
+      </w:r>
+      <w:r>
+        <w:t xml:space="preserve">perceived relatedness, given that these norms are generated </w:t>
+      </w:r>
+      <w:r>
+        <w:t>by having</w:t>
+      </w:r>
+      <w:r>
+        <w:t xml:space="preserve"> participants list one or multiple associates for each item. However, </w:t>
+      </w:r>
+      <w:r>
+        <w:t xml:space="preserve">because </w:t>
+      </w:r>
+      <w:r>
+        <w:t xml:space="preserve">these associations </w:t>
+      </w:r>
+      <w:r>
+        <w:t xml:space="preserve">specifically </w:t>
+      </w:r>
+      <w:r>
+        <w:t>reflect response probabilities</w:t>
+      </w:r>
+      <w:r>
+        <w:t>, they</w:t>
+      </w:r>
+      <w:r>
+        <w:t xml:space="preserve"> primarily</w:t>
+      </w:r>
+      <w:r>
+        <w:t xml:space="preserve"> capture </w:t>
       </w:r>
       <w:r>
         <w:rPr>
           <w:i/>
           <w:iCs/>
         </w:rPr>
-        <w:t xml:space="preserve">Card </w:t>
-      </w:r>
-      <w:r>
-        <w:t>is a highly probabl</w:t>
-      </w:r>
-      <w:r>
-        <w:t>e</w:t>
-      </w:r>
-      <w:r>
-        <w:t xml:space="preserve"> response to </w:t>
+        <w:t>common</w:t>
+      </w:r>
+      <w:r>
+        <w:t xml:space="preserve"> relations, rather than </w:t>
+      </w:r>
+      <w:r>
+        <w:t>all potential</w:t>
+      </w:r>
+      <w:r>
+        <w:t xml:space="preserve"> pairings that could still be perceived as related at encoding</w:t>
+      </w:r>
+      <w:r>
+        <w:t xml:space="preserve">. </w:t>
+      </w:r>
+      <w:r>
+        <w:t>Thus, i</w:t>
+      </w:r>
+      <w:r>
+        <w:t xml:space="preserve">t is possible </w:t>
+      </w:r>
+      <w:r>
+        <w:t>to have pairs in which</w:t>
+      </w:r>
+      <w:r>
+        <w:t xml:space="preserve"> items are perceived as being related yet the target item is not a common response to the cue</w:t>
+      </w:r>
+      <w:r>
+        <w:t xml:space="preserve"> (see Koriat &amp; Bjork, 2005; Experiment 3, for examples)</w:t>
+      </w:r>
+      <w:r>
+        <w:t xml:space="preserve">. </w:t>
+      </w:r>
+      <w:r>
+        <w:t xml:space="preserve">As noted in the present study, </w:t>
+      </w:r>
+      <w:r>
+        <w:t>b</w:t>
+      </w:r>
+      <w:r>
+        <w:t xml:space="preserve">ackward associates are a prime example of this phenomena. </w:t>
+      </w:r>
+      <w:r>
+        <w:t>For example</w:t>
+      </w:r>
+      <w:r>
+        <w:t xml:space="preserve">, </w:t>
       </w:r>
       <w:r>
         <w:rPr>
           <w:i/>
           <w:iCs/>
         </w:rPr>
-        <w:t>Credit</w:t>
-      </w:r>
-      <w:r>
-        <w:t xml:space="preserve">. However, when the pair is reversed, </w:t>
+        <w:t xml:space="preserve">Card </w:t>
+      </w:r>
+      <w:r>
+        <w:t xml:space="preserve">is a common </w:t>
+      </w:r>
+      <w:r>
+        <w:lastRenderedPageBreak/>
+        <w:t xml:space="preserve">response to the word </w:t>
       </w:r>
       <w:r>
         <w:rPr>
           <w:i/>
           <w:iCs/>
         </w:rPr>
-        <w:t xml:space="preserve">Credit </w:t>
-      </w:r>
-      <w:r>
-        <w:t xml:space="preserve">is not a common response to </w:t>
+        <w:t>Credit,</w:t>
+      </w:r>
+      <w:r>
+        <w:t xml:space="preserve"> yet </w:t>
       </w:r>
       <w:r>
         <w:rPr>
           <w:i/>
           <w:iCs/>
         </w:rPr>
+        <w:t>Credit</w:t>
+      </w:r>
+      <w:r>
+        <w:t xml:space="preserve"> is not a common response to </w:t>
+      </w:r>
+      <w:r>
+        <w:rPr>
+          <w:i/>
+          <w:iCs/>
+        </w:rPr>
         <w:t>Card</w:t>
       </w:r>
       <w:r>
-        <w:t xml:space="preserve">. Because cued-recall </w:t>
-      </w:r>
-      <w:r>
-        <w:t xml:space="preserve">testing </w:t>
-      </w:r>
-      <w:r>
-        <w:t xml:space="preserve">generally taps into associative processes, forward associates are generally recalled with greater ease compared to unrelated and backward associates. </w:t>
-      </w:r>
+        <w:t>.</w:t>
+      </w:r>
+      <w:r>
+        <w:t xml:space="preserve"> Thus the</w:t>
+      </w:r>
+      <w:r>
+        <w:t xml:space="preserve"> forward associate</w:t>
+      </w:r>
+      <w:r>
+        <w:t xml:space="preserve"> pair </w:t>
+      </w:r>
+      <w:r>
+        <w:rPr>
+          <w:i/>
+          <w:iCs/>
+        </w:rPr>
+        <w:t>Credit-Card</w:t>
+      </w:r>
+      <w:r>
+        <w:t xml:space="preserve"> reflects an asymmetrical association, as based on free-association norms, </w:t>
+      </w:r>
+      <w:r>
+        <w:t>the inverse (or backward associate pair)</w:t>
+      </w:r>
+      <w:r>
+        <w:t xml:space="preserve"> is not a common pairing. However, because </w:t>
+      </w:r>
+      <w:r>
+        <w:t>backward pairs</w:t>
+      </w:r>
+      <w:r>
+        <w:t xml:space="preserve"> are still thematically related, participants often perceive </w:t>
+      </w:r>
+      <w:r>
+        <w:t>them</w:t>
+      </w:r>
+      <w:r>
+        <w:t xml:space="preserve"> as being strong associates at encoding, even though the target is not a common response to the cue. Thus</w:t>
+      </w:r>
+      <w:r>
+        <w:t xml:space="preserve">, </w:t>
+      </w:r>
+      <w:r>
+        <w:t>backward pairs</w:t>
+      </w:r>
+      <w:r>
+        <w:t xml:space="preserve"> receive </w:t>
+      </w:r>
+      <w:r>
+        <w:t>JOLs</w:t>
+      </w:r>
+      <w:r>
+        <w:t xml:space="preserve"> which</w:t>
+      </w:r>
+      <w:r>
+        <w:t xml:space="preserve"> approximat</w:t>
+      </w:r>
+      <w:r>
+        <w:t xml:space="preserve">e </w:t>
+      </w:r>
+      <w:r>
+        <w:t xml:space="preserve">those given to </w:t>
+      </w:r>
+      <w:r>
+        <w:t>forward pairs, though recall of backward pairs is generally lower than that of forward pairs.</w:t>
+      </w:r>
+    </w:p>
+    <w:p>
+      <w:pPr>
+        <w:spacing w:after="0"/>
+      </w:pPr>
       <w:r>
         <w:br/>
       </w:r>
-      <w:r>
-        <w:br/>
-      </w:r>
-      <w:commentRangeStart w:id="1"/>
       <w:r>
         <w:rPr>
           <w:b/>
           <w:bCs/>
         </w:rPr>
-        <w:t>Comment 12</w:t>
-      </w:r>
-      <w:commentRangeEnd w:id="1"/>
-      <w:r>
-        <w:rPr>
-          <w:rStyle w:val="CommentReference"/>
-        </w:rPr>
-        <w:commentReference w:id="1"/>
-      </w:r>
-      <w:r>
-        <w:rPr>
-          <w:b/>
-          <w:bCs/>
-        </w:rPr>
-        <w:t>:</w:t>
+        <w:t>Comment 11:</w:t>
       </w:r>
       <w:r>
         <w:t xml:space="preserve"> </w:t>
       </w:r>
       <w:r>
-        <w:t>I’m not sure including generation and production (page 7) are relevant to the levels of processing framework. Deep processing involves thinking about the information in a semantically meaningful way. Generation and production enhance memory but not because of deep processing in my opinion.</w:t>
+        <w:t>What are the “useful relatedness cues at retrieval” (page 6)? Why would “credit” help recall “card” but not vice versa?</w:t>
       </w:r>
     </w:p>
     <w:p>
@@ -1940,11 +2156,6 @@
     <w:p>
       <w:pPr>
         <w:spacing w:after="0"/>
-        <w:rPr>
-          <w:rFonts w:cstheme="minorHAnsi"/>
-          <w:b/>
-          <w:bCs/>
-        </w:rPr>
       </w:pPr>
       <w:r>
         <w:rPr>
@@ -1959,25 +2170,130 @@
         <w:t xml:space="preserve"> </w:t>
       </w:r>
       <w:r>
-        <w:t xml:space="preserve">This is a fair point. However, we would argue that deep-encoding strategies </w:t>
-      </w:r>
-      <w:r>
-        <w:t>constitute any teasks</w:t>
+        <w:t>Please see our response to Comment 10.</w:t>
       </w:r>
       <w:r>
         <w:t xml:space="preserve"> </w:t>
       </w:r>
       <w:r>
-        <w:t>which</w:t>
-      </w:r>
-      <w:r>
-        <w:t xml:space="preserve"> facilitate </w:t>
-      </w:r>
-      <w:r>
-        <w:t>greater</w:t>
-      </w:r>
-      <w:r>
-        <w:t xml:space="preserve"> engagement with study materials at encoding, regardless of whether the tasks are purely semantic in nature.</w:t>
+        <w:t xml:space="preserve">This is because based on free-association norms, </w:t>
+      </w:r>
+      <w:r>
+        <w:rPr>
+          <w:i/>
+          <w:iCs/>
+        </w:rPr>
+        <w:t xml:space="preserve">Card </w:t>
+      </w:r>
+      <w:r>
+        <w:t>is a highly probabl</w:t>
+      </w:r>
+      <w:r>
+        <w:t>e</w:t>
+      </w:r>
+      <w:r>
+        <w:t xml:space="preserve"> response to </w:t>
+      </w:r>
+      <w:r>
+        <w:rPr>
+          <w:i/>
+          <w:iCs/>
+        </w:rPr>
+        <w:t>Credit</w:t>
+      </w:r>
+      <w:r>
+        <w:t xml:space="preserve">. However, when the pair is reversed, </w:t>
+      </w:r>
+      <w:r>
+        <w:rPr>
+          <w:i/>
+          <w:iCs/>
+        </w:rPr>
+        <w:t xml:space="preserve">Credit </w:t>
+      </w:r>
+      <w:r>
+        <w:t xml:space="preserve">is not a common response to </w:t>
+      </w:r>
+      <w:r>
+        <w:rPr>
+          <w:i/>
+          <w:iCs/>
+        </w:rPr>
+        <w:t>Card</w:t>
+      </w:r>
+      <w:r>
+        <w:t xml:space="preserve">. Because cued-recall </w:t>
+      </w:r>
+      <w:r>
+        <w:t xml:space="preserve">testing </w:t>
+      </w:r>
+      <w:r>
+        <w:t xml:space="preserve">generally taps into associative processes, forward associates are generally recalled with greater ease compared to unrelated and backward associates. </w:t>
+      </w:r>
+      <w:r>
+        <w:br/>
+      </w:r>
+      <w:r>
+        <w:br/>
+      </w:r>
+      <w:r>
+        <w:rPr>
+          <w:b/>
+          <w:bCs/>
+        </w:rPr>
+        <w:t>Comment 12:</w:t>
+      </w:r>
+      <w:r>
+        <w:t xml:space="preserve"> </w:t>
+      </w:r>
+      <w:r>
+        <w:t>I’m not sure including generation and production (page 7) are relevant to the levels of processing framework. Deep processing involves thinking about the information in a semantically meaningful way. Generation and production enhance memory but not because of deep processing in my opinion.</w:t>
+      </w:r>
+    </w:p>
+    <w:p>
+      <w:pPr>
+        <w:spacing w:after="0"/>
+      </w:pPr>
+    </w:p>
+    <w:p>
+      <w:pPr>
+        <w:spacing w:after="0"/>
+        <w:rPr>
+          <w:rFonts w:cstheme="minorHAnsi"/>
+          <w:b/>
+          <w:bCs/>
+        </w:rPr>
+      </w:pPr>
+      <w:r>
+        <w:rPr>
+          <w:b/>
+          <w:bCs/>
+          <w:i/>
+          <w:iCs/>
+        </w:rPr>
+        <w:t>Response:</w:t>
+      </w:r>
+      <w:r>
+        <w:t xml:space="preserve"> </w:t>
+      </w:r>
+      <w:r>
+        <w:t xml:space="preserve">We disagree. </w:t>
+      </w:r>
+      <w:proofErr w:type="gramStart"/>
+      <w:r>
+        <w:t>By definition, deep</w:t>
+      </w:r>
+      <w:proofErr w:type="gramEnd"/>
+      <w:r>
+        <w:t xml:space="preserve"> processing involves elaborative encoding of study materials which could involve a multitude of different processes including enhancing distinctiveness of the materials and/or semantic meaning. No task is process pure and indeed, our prior work (Huff &amp; Bodner, 2013) demonstrated that the type of processing that tasks such as generation produce depends upon how the task is completed, not just completing the task itself. Describing generation and production broadly as deep processing tasks is most appropriate </w:t>
+      </w:r>
+      <w:proofErr w:type="gramStart"/>
+      <w:r>
+        <w:t>given</w:t>
+      </w:r>
+      <w:proofErr w:type="gramEnd"/>
+      <w:r>
+        <w:t xml:space="preserve"> they reliably enhance memory relative to more shallow tasks such as silent reading/intentional encoding and other shallow tasks. The important contribution of our study is that by comparing item-specific and relational processing tasks, we are able to examine more specific processing types. </w:t>
       </w:r>
       <w:r>
         <w:br/>
@@ -1995,7 +2311,7 @@
 
 <file path=word/comments.xml><?xml version="1.0" encoding="utf-8"?>
 <w:comments xmlns:wpc="http://schemas.microsoft.com/office/word/2010/wordprocessingCanvas" xmlns:cx="http://schemas.microsoft.com/office/drawing/2014/chartex" xmlns:cx1="http://schemas.microsoft.com/office/drawing/2015/9/8/chartex" xmlns:cx2="http://schemas.microsoft.com/office/drawing/2015/10/21/chartex" xmlns:cx3="http://schemas.microsoft.com/office/drawing/2016/5/9/chartex" xmlns:cx4="http://schemas.microsoft.com/office/drawing/2016/5/10/chartex" xmlns:cx5="http://schemas.microsoft.com/office/drawing/2016/5/11/chartex" xmlns:cx6="http://schemas.microsoft.com/office/drawing/2016/5/12/chartex" xmlns:cx7="http://schemas.microsoft.com/office/drawing/2016/5/13/chartex" xmlns:cx8="http://schemas.microsoft.com/office/drawing/2016/5/14/chartex" xmlns:mc="http://schemas.openxmlformats.org/markup-compatibility/2006" xmlns:aink="http://schemas.microsoft.com/office/drawing/2016/ink" xmlns:am3d="http://schemas.microsoft.com/office/drawing/2017/model3d" xmlns:o="urn:schemas-microsoft-com:office:office" xmlns:oel="http://schemas.microsoft.com/office/2019/extlst" xmlns:r="http://schemas.openxmlformats.org/officeDocument/2006/relationships" xmlns:m="http://schemas.openxmlformats.org/officeDocument/2006/math" xmlns:v="urn:schemas-microsoft-com:vml" xmlns:wp14="http://schemas.microsoft.com/office/word/2010/wordprocessingDrawing" xmlns:wp="http://schemas.openxmlformats.org/drawingml/2006/wordprocessingDrawing" xmlns:w10="urn:schemas-microsoft-com:office:word" xmlns:w="http://schemas.openxmlformats.org/wordprocessingml/2006/main" xmlns:w14="http://schemas.microsoft.com/office/word/2010/wordml" xmlns:w15="http://schemas.microsoft.com/office/word/2012/wordml" xmlns:w16cex="http://schemas.microsoft.com/office/word/2018/wordml/cex" xmlns:w16cid="http://schemas.microsoft.com/office/word/2016/wordml/cid" xmlns:w16="http://schemas.microsoft.com/office/word/2018/wordml" xmlns:w16sdtdh="http://schemas.microsoft.com/office/word/2020/wordml/sdtdatahash" xmlns:w16se="http://schemas.microsoft.com/office/word/2015/wordml/symex" xmlns:wpg="http://schemas.microsoft.com/office/word/2010/wordprocessingGroup" xmlns:wpi="http://schemas.microsoft.com/office/word/2010/wordprocessingInk" xmlns:wne="http://schemas.microsoft.com/office/word/2006/wordml" xmlns:wps="http://schemas.microsoft.com/office/word/2010/wordprocessingShape" mc:Ignorable="w14 w15 w16se w16cid w16 w16cex w16sdtdh wp14">
-  <w:comment w:id="0" w:author="Nick Maxwell" w:date="2023-09-17T16:42:00Z" w:initials="NM">
+  <w:comment w:id="0" w:author="Nick Maxwell" w:date="2023-09-21T16:58:00Z" w:initials="NM">
     <w:p>
       <w:pPr>
         <w:pStyle w:val="CommentText"/>
@@ -2007,11 +2323,11 @@
         <w:annotationRef/>
       </w:r>
       <w:r>
-        <w:t>I've been mulling over this one a bit and I think we're probably better off not bothering with mixed-effects models. We already have all of the resolution stuff in the Appendix and we've already been dinged by a separate reviewer for having too much going on with our analysis. I think maybe simpler/more straightforward is the better way to go here?</w:t>
+        <w:t>Done!</w:t>
       </w:r>
     </w:p>
   </w:comment>
-  <w:comment w:id="1" w:author="Nick Maxwell" w:date="2023-09-17T16:55:00Z" w:initials="NM">
+  <w:comment w:id="1" w:author="Nick Maxwell" w:date="2023-09-21T17:15:00Z" w:initials="NM">
     <w:p>
       <w:pPr>
         <w:pStyle w:val="CommentText"/>
@@ -2023,7 +2339,100 @@
         <w:annotationRef/>
       </w:r>
       <w:r>
-        <w:t xml:space="preserve">I guess the question here is whether deep encoding is always semantic in nature? I would argue that deep encoding is any task that facilitates interaction with the material, regardless of whether it is strictly semantic in nature. </w:t>
+        <w:t>Added this! Still need to do page 9</w:t>
+      </w:r>
+    </w:p>
+  </w:comment>
+  <w:comment w:id="2" w:author="Nick Maxwell" w:date="2023-09-22T15:27:00Z" w:initials="NM">
+    <w:p>
+      <w:pPr>
+        <w:pStyle w:val="CommentText"/>
+      </w:pPr>
+      <w:r>
+        <w:rPr>
+          <w:rStyle w:val="CommentReference"/>
+        </w:rPr>
+        <w:annotationRef/>
+      </w:r>
+      <w:r>
+        <w:t>Also done</w:t>
+      </w:r>
+    </w:p>
+  </w:comment>
+  <w:comment w:id="3" w:author="Nick Maxwell" w:date="2023-09-22T15:33:00Z" w:initials="NM">
+    <w:p>
+      <w:pPr>
+        <w:pStyle w:val="CommentText"/>
+      </w:pPr>
+      <w:r>
+        <w:rPr>
+          <w:rStyle w:val="CommentReference"/>
+        </w:rPr>
+        <w:annotationRef/>
+      </w:r>
+      <w:r>
+        <w:t>In re-reading through everything, we already discuss Koriat (1997) in the GD…</w:t>
+      </w:r>
+    </w:p>
+    <w:p>
+      <w:pPr>
+        <w:pStyle w:val="CommentText"/>
+      </w:pPr>
+    </w:p>
+    <w:p>
+      <w:pPr>
+        <w:pStyle w:val="CommentText"/>
+      </w:pPr>
+      <w:r>
+        <w:t>I'm just going to clarify some of this/expand a little</w:t>
+      </w:r>
+    </w:p>
+  </w:comment>
+  <w:comment w:id="4" w:author="Nick Maxwell" w:date="2023-09-22T15:53:00Z" w:initials="NM">
+    <w:p>
+      <w:pPr>
+        <w:pStyle w:val="CommentText"/>
+      </w:pPr>
+      <w:r>
+        <w:rPr>
+          <w:rStyle w:val="CommentReference"/>
+        </w:rPr>
+        <w:annotationRef/>
+      </w:r>
+      <w:r>
+        <w:t>Done for now</w:t>
+      </w:r>
+    </w:p>
+  </w:comment>
+  <w:comment w:id="14" w:author="Nick Maxwell" w:date="2023-09-22T16:22:00Z" w:initials="NM">
+    <w:p>
+      <w:pPr>
+        <w:pStyle w:val="CommentText"/>
+      </w:pPr>
+      <w:r>
+        <w:rPr>
+          <w:rStyle w:val="CommentReference"/>
+        </w:rPr>
+        <w:annotationRef/>
+      </w:r>
+      <w:r>
+        <w:t>Done!</w:t>
+      </w:r>
+    </w:p>
+  </w:comment>
+  <w:comment w:id="15" w:author="Nick Maxwell" w:date="2023-09-22T16:35:00Z" w:initials="NM">
+    <w:p>
+      <w:pPr>
+        <w:pStyle w:val="CommentText"/>
+      </w:pPr>
+      <w:r>
+        <w:rPr>
+          <w:rStyle w:val="CommentReference"/>
+        </w:rPr>
+        <w:annotationRef/>
+      </w:r>
+      <w:r>
+        <w:t>Done!</w:t>
       </w:r>
     </w:p>
   </w:comment>
@@ -2032,22 +2441,37 @@
 
 <file path=word/commentsExtended.xml><?xml version="1.0" encoding="utf-8"?>
 <w15:commentsEx xmlns:wpc="http://schemas.microsoft.com/office/word/2010/wordprocessingCanvas" xmlns:cx="http://schemas.microsoft.com/office/drawing/2014/chartex" xmlns:cx1="http://schemas.microsoft.com/office/drawing/2015/9/8/chartex" xmlns:cx2="http://schemas.microsoft.com/office/drawing/2015/10/21/chartex" xmlns:cx3="http://schemas.microsoft.com/office/drawing/2016/5/9/chartex" xmlns:cx4="http://schemas.microsoft.com/office/drawing/2016/5/10/chartex" xmlns:cx5="http://schemas.microsoft.com/office/drawing/2016/5/11/chartex" xmlns:cx6="http://schemas.microsoft.com/office/drawing/2016/5/12/chartex" xmlns:cx7="http://schemas.microsoft.com/office/drawing/2016/5/13/chartex" xmlns:cx8="http://schemas.microsoft.com/office/drawing/2016/5/14/chartex" xmlns:mc="http://schemas.openxmlformats.org/markup-compatibility/2006" xmlns:aink="http://schemas.microsoft.com/office/drawing/2016/ink" xmlns:am3d="http://schemas.microsoft.com/office/drawing/2017/model3d" xmlns:o="urn:schemas-microsoft-com:office:office" xmlns:oel="http://schemas.microsoft.com/office/2019/extlst" xmlns:r="http://schemas.openxmlformats.org/officeDocument/2006/relationships" xmlns:m="http://schemas.openxmlformats.org/officeDocument/2006/math" xmlns:v="urn:schemas-microsoft-com:vml" xmlns:wp14="http://schemas.microsoft.com/office/word/2010/wordprocessingDrawing" xmlns:wp="http://schemas.openxmlformats.org/drawingml/2006/wordprocessingDrawing" xmlns:w10="urn:schemas-microsoft-com:office:word" xmlns:w="http://schemas.openxmlformats.org/wordprocessingml/2006/main" xmlns:w14="http://schemas.microsoft.com/office/word/2010/wordml" xmlns:w15="http://schemas.microsoft.com/office/word/2012/wordml" xmlns:w16cex="http://schemas.microsoft.com/office/word/2018/wordml/cex" xmlns:w16cid="http://schemas.microsoft.com/office/word/2016/wordml/cid" xmlns:w16="http://schemas.microsoft.com/office/word/2018/wordml" xmlns:w16sdtdh="http://schemas.microsoft.com/office/word/2020/wordml/sdtdatahash" xmlns:w16se="http://schemas.microsoft.com/office/word/2015/wordml/symex" xmlns:wpg="http://schemas.microsoft.com/office/word/2010/wordprocessingGroup" xmlns:wpi="http://schemas.microsoft.com/office/word/2010/wordprocessingInk" xmlns:wne="http://schemas.microsoft.com/office/word/2006/wordml" xmlns:wps="http://schemas.microsoft.com/office/word/2010/wordprocessingShape" mc:Ignorable="w14 w15 w16se w16cid w16 w16cex w16sdtdh wp14">
-  <w15:commentEx w15:paraId="74D5508A" w15:done="0"/>
-  <w15:commentEx w15:paraId="0594B0E7" w15:done="0"/>
+  <w15:commentEx w15:paraId="07356427" w15:done="0"/>
+  <w15:commentEx w15:paraId="01811F68" w15:done="0"/>
+  <w15:commentEx w15:paraId="1B5CC7BE" w15:done="0"/>
+  <w15:commentEx w15:paraId="21F11044" w15:done="0"/>
+  <w15:commentEx w15:paraId="42D09018" w15:paraIdParent="21F11044" w15:done="0"/>
+  <w15:commentEx w15:paraId="48F8184C" w15:done="0"/>
+  <w15:commentEx w15:paraId="7E07C415" w15:done="0"/>
 </w15:commentsEx>
 </file>
 
 <file path=word/commentsExtensible.xml><?xml version="1.0" encoding="utf-8"?>
 <w16cex:commentsExtensible xmlns:wpc="http://schemas.microsoft.com/office/word/2010/wordprocessingCanvas" xmlns:cx="http://schemas.microsoft.com/office/drawing/2014/chartex" xmlns:cx1="http://schemas.microsoft.com/office/drawing/2015/9/8/chartex" xmlns:cx2="http://schemas.microsoft.com/office/drawing/2015/10/21/chartex" xmlns:cx3="http://schemas.microsoft.com/office/drawing/2016/5/9/chartex" xmlns:cx4="http://schemas.microsoft.com/office/drawing/2016/5/10/chartex" xmlns:cx5="http://schemas.microsoft.com/office/drawing/2016/5/11/chartex" xmlns:cx6="http://schemas.microsoft.com/office/drawing/2016/5/12/chartex" xmlns:cx7="http://schemas.microsoft.com/office/drawing/2016/5/13/chartex" xmlns:cx8="http://schemas.microsoft.com/office/drawing/2016/5/14/chartex" xmlns:cr="http://schemas.microsoft.com/office/comments/2020/reactions" xmlns:mc="http://schemas.openxmlformats.org/markup-compatibility/2006" xmlns:aink="http://schemas.microsoft.com/office/drawing/2016/ink" xmlns:am3d="http://schemas.microsoft.com/office/drawing/2017/model3d" xmlns:o="urn:schemas-microsoft-com:office:office" xmlns:oel="http://schemas.microsoft.com/office/2019/extlst" xmlns:r="http://schemas.openxmlformats.org/officeDocument/2006/relationships" xmlns:m="http://schemas.openxmlformats.org/officeDocument/2006/math" xmlns:v="urn:schemas-microsoft-com:vml" xmlns:wp14="http://schemas.microsoft.com/office/word/2010/wordprocessingDrawing" xmlns:wp="http://schemas.openxmlformats.org/drawingml/2006/wordprocessingDrawing" xmlns:w10="urn:schemas-microsoft-com:office:word" xmlns:w="http://schemas.openxmlformats.org/wordprocessingml/2006/main" xmlns:w14="http://schemas.microsoft.com/office/word/2010/wordml" xmlns:w15="http://schemas.microsoft.com/office/word/2012/wordml" xmlns:w16cex="http://schemas.microsoft.com/office/word/2018/wordml/cex" xmlns:w16cid="http://schemas.microsoft.com/office/word/2016/wordml/cid" xmlns:w16="http://schemas.microsoft.com/office/word/2018/wordml" xmlns:w16sdtdh="http://schemas.microsoft.com/office/word/2020/wordml/sdtdatahash" xmlns:w16se="http://schemas.microsoft.com/office/word/2015/wordml/symex" xmlns:wpg="http://schemas.microsoft.com/office/word/2010/wordprocessingGroup" xmlns:wpi="http://schemas.microsoft.com/office/word/2010/wordprocessingInk" xmlns:wne="http://schemas.microsoft.com/office/word/2006/wordml" xmlns:wps="http://schemas.microsoft.com/office/word/2010/wordprocessingShape" mc:Ignorable="w14 w15 w16se w16cid w16 w16cex w16sdtdh cr wp14">
-  <w16cex:commentExtensible w16cex:durableId="28B1AADC" w16cex:dateUtc="2023-09-17T21:42:00Z"/>
-  <w16cex:commentExtensible w16cex:durableId="28B1AE11" w16cex:dateUtc="2023-09-17T21:55:00Z"/>
+  <w16cex:commentExtensible w16cex:durableId="28B6F4B2" w16cex:dateUtc="2023-09-21T21:58:00Z"/>
+  <w16cex:commentExtensible w16cex:durableId="28B6F8A7" w16cex:dateUtc="2023-09-21T22:15:00Z"/>
+  <w16cex:commentExtensible w16cex:durableId="28B830C4" w16cex:dateUtc="2023-09-22T20:27:00Z"/>
+  <w16cex:commentExtensible w16cex:durableId="28B8324F" w16cex:dateUtc="2023-09-22T20:33:00Z"/>
+  <w16cex:commentExtensible w16cex:durableId="28B83717" w16cex:dateUtc="2023-09-22T20:53:00Z"/>
+  <w16cex:commentExtensible w16cex:durableId="28B83DCA" w16cex:dateUtc="2023-09-22T21:22:00Z"/>
+  <w16cex:commentExtensible w16cex:durableId="28B840E7" w16cex:dateUtc="2023-09-22T21:35:00Z"/>
 </w16cex:commentsExtensible>
 </file>
 
 <file path=word/commentsIds.xml><?xml version="1.0" encoding="utf-8"?>
 <w16cid:commentsIds xmlns:wpc="http://schemas.microsoft.com/office/word/2010/wordprocessingCanvas" xmlns:cx="http://schemas.microsoft.com/office/drawing/2014/chartex" xmlns:cx1="http://schemas.microsoft.com/office/drawing/2015/9/8/chartex" xmlns:cx2="http://schemas.microsoft.com/office/drawing/2015/10/21/chartex" xmlns:cx3="http://schemas.microsoft.com/office/drawing/2016/5/9/chartex" xmlns:cx4="http://schemas.microsoft.com/office/drawing/2016/5/10/chartex" xmlns:cx5="http://schemas.microsoft.com/office/drawing/2016/5/11/chartex" xmlns:cx6="http://schemas.microsoft.com/office/drawing/2016/5/12/chartex" xmlns:cx7="http://schemas.microsoft.com/office/drawing/2016/5/13/chartex" xmlns:cx8="http://schemas.microsoft.com/office/drawing/2016/5/14/chartex" xmlns:mc="http://schemas.openxmlformats.org/markup-compatibility/2006" xmlns:aink="http://schemas.microsoft.com/office/drawing/2016/ink" xmlns:am3d="http://schemas.microsoft.com/office/drawing/2017/model3d" xmlns:o="urn:schemas-microsoft-com:office:office" xmlns:oel="http://schemas.microsoft.com/office/2019/extlst" xmlns:r="http://schemas.openxmlformats.org/officeDocument/2006/relationships" xmlns:m="http://schemas.openxmlformats.org/officeDocument/2006/math" xmlns:v="urn:schemas-microsoft-com:vml" xmlns:wp14="http://schemas.microsoft.com/office/word/2010/wordprocessingDrawing" xmlns:wp="http://schemas.openxmlformats.org/drawingml/2006/wordprocessingDrawing" xmlns:w10="urn:schemas-microsoft-com:office:word" xmlns:w="http://schemas.openxmlformats.org/wordprocessingml/2006/main" xmlns:w14="http://schemas.microsoft.com/office/word/2010/wordml" xmlns:w15="http://schemas.microsoft.com/office/word/2012/wordml" xmlns:w16cex="http://schemas.microsoft.com/office/word/2018/wordml/cex" xmlns:w16cid="http://schemas.microsoft.com/office/word/2016/wordml/cid" xmlns:w16="http://schemas.microsoft.com/office/word/2018/wordml" xmlns:w16sdtdh="http://schemas.microsoft.com/office/word/2020/wordml/sdtdatahash" xmlns:w16se="http://schemas.microsoft.com/office/word/2015/wordml/symex" xmlns:wpg="http://schemas.microsoft.com/office/word/2010/wordprocessingGroup" xmlns:wpi="http://schemas.microsoft.com/office/word/2010/wordprocessingInk" xmlns:wne="http://schemas.microsoft.com/office/word/2006/wordml" xmlns:wps="http://schemas.microsoft.com/office/word/2010/wordprocessingShape" mc:Ignorable="w14 w15 w16se w16cid w16 w16cex w16sdtdh wp14">
-  <w16cid:commentId w16cid:paraId="74D5508A" w16cid:durableId="28B1AADC"/>
-  <w16cid:commentId w16cid:paraId="0594B0E7" w16cid:durableId="28B1AE11"/>
+  <w16cid:commentId w16cid:paraId="07356427" w16cid:durableId="28B6F4B2"/>
+  <w16cid:commentId w16cid:paraId="01811F68" w16cid:durableId="28B6F8A7"/>
+  <w16cid:commentId w16cid:paraId="1B5CC7BE" w16cid:durableId="28B830C4"/>
+  <w16cid:commentId w16cid:paraId="21F11044" w16cid:durableId="28B8324F"/>
+  <w16cid:commentId w16cid:paraId="42D09018" w16cid:durableId="28B83717"/>
+  <w16cid:commentId w16cid:paraId="48F8184C" w16cid:durableId="28B83DCA"/>
+  <w16cid:commentId w16cid:paraId="7E07C415" w16cid:durableId="28B840E7"/>
 </w16cid:commentsIds>
 </file>
 
